--- a/Funnels_Nerium.docx
+++ b/Funnels_Nerium.docx
@@ -1,6 +1,6 @@
 
 <file path=word/document.xml><?xml version="1.0" encoding="utf-8"?>
-<w:document xmlns:wpc="http://schemas.microsoft.com/office/word/2010/wordprocessingCanvas" xmlns:mc="http://schemas.openxmlformats.org/markup-compatibility/2006" xmlns:o="urn:schemas-microsoft-com:office:office" xmlns:r="http://schemas.openxmlformats.org/officeDocument/2006/relationships" xmlns:m="http://schemas.openxmlformats.org/officeDocument/2006/math" xmlns:v="urn:schemas-microsoft-com:vml" xmlns:wp14="http://schemas.microsoft.com/office/word/2010/wordprocessingDrawing" xmlns:wp="http://schemas.openxmlformats.org/drawingml/2006/wordprocessingDrawing" xmlns:w10="urn:schemas-microsoft-com:office:word" xmlns:w="http://schemas.openxmlformats.org/wordprocessingml/2006/main" xmlns:w14="http://schemas.microsoft.com/office/word/2010/wordml" xmlns:w15="http://schemas.microsoft.com/office/word/2012/wordml" xmlns:wpg="http://schemas.microsoft.com/office/word/2010/wordprocessingGroup" xmlns:wpi="http://schemas.microsoft.com/office/word/2010/wordprocessingInk" xmlns:wne="http://schemas.microsoft.com/office/word/2006/wordml" xmlns:wps="http://schemas.microsoft.com/office/word/2010/wordprocessingShape" mc:Ignorable="w14 w15 wp14">
+<w:document xmlns:wpc="http://schemas.microsoft.com/office/word/2010/wordprocessingCanvas" xmlns:cx="http://schemas.microsoft.com/office/drawing/2014/chartex" xmlns:mc="http://schemas.openxmlformats.org/markup-compatibility/2006" xmlns:o="urn:schemas-microsoft-com:office:office" xmlns:r="http://schemas.openxmlformats.org/officeDocument/2006/relationships" xmlns:m="http://schemas.openxmlformats.org/officeDocument/2006/math" xmlns:v="urn:schemas-microsoft-com:vml" xmlns:wp14="http://schemas.microsoft.com/office/word/2010/wordprocessingDrawing" xmlns:wp="http://schemas.openxmlformats.org/drawingml/2006/wordprocessingDrawing" xmlns:w10="urn:schemas-microsoft-com:office:word" xmlns:w="http://schemas.openxmlformats.org/wordprocessingml/2006/main" xmlns:w14="http://schemas.microsoft.com/office/word/2010/wordml" xmlns:w15="http://schemas.microsoft.com/office/word/2012/wordml" xmlns:w16se="http://schemas.microsoft.com/office/word/2015/wordml/symex" xmlns:wpg="http://schemas.microsoft.com/office/word/2010/wordprocessingGroup" xmlns:wpi="http://schemas.microsoft.com/office/word/2010/wordprocessingInk" xmlns:wne="http://schemas.microsoft.com/office/word/2006/wordml" xmlns:wps="http://schemas.microsoft.com/office/word/2010/wordprocessingShape" mc:Ignorable="w14 w15 w16se wp14">
   <w:body>
     <w:p>
       <w:pPr>
@@ -241,57 +241,186 @@
       <w:r>
         <w:t>aus.com.au</w:t>
       </w:r>
+    </w:p>
+    <w:p/>
+    <w:p/>
+    <w:p>
+      <w:pPr>
+        <w:rPr>
+          <w:b/>
+          <w:sz w:val="28"/>
+        </w:rPr>
+      </w:pPr>
+      <w:r>
+        <w:rPr>
+          <w:b/>
+          <w:sz w:val="28"/>
+        </w:rPr>
+        <w:t>E</w:t>
+      </w:r>
+      <w:r>
+        <w:rPr>
+          <w:b/>
+          <w:sz w:val="28"/>
+        </w:rPr>
+        <w:t>-</w:t>
+      </w:r>
+      <w:r>
+        <w:rPr>
+          <w:b/>
+          <w:sz w:val="28"/>
+        </w:rPr>
+        <w:t>com Funnels</w:t>
+      </w:r>
+    </w:p>
+    <w:p>
+      <w:pPr>
+        <w:rPr>
+          <w:b/>
+          <w:sz w:val="28"/>
+        </w:rPr>
+      </w:pPr>
+      <w:r>
+        <w:rPr>
+          <w:b/>
+          <w:sz w:val="28"/>
+        </w:rPr>
+        <w:t xml:space="preserve">    Corporate:</w:t>
+      </w:r>
+    </w:p>
+    <w:p>
+      <w:r>
+        <w:tab/>
+      </w:r>
+      <w:r>
+        <w:t>http://</w:t>
+      </w:r>
       <w:bookmarkStart w:id="0" w:name="_GoBack"/>
       <w:bookmarkEnd w:id="0"/>
-    </w:p>
-    <w:p/>
-    <w:p/>
-    <w:p>
-      <w:pPr>
-        <w:rPr>
-          <w:b/>
-          <w:sz w:val="28"/>
-        </w:rPr>
-      </w:pPr>
-      <w:r>
-        <w:rPr>
-          <w:b/>
-          <w:sz w:val="28"/>
-        </w:rPr>
-        <w:t>E</w:t>
-      </w:r>
-      <w:r>
-        <w:rPr>
-          <w:b/>
-          <w:sz w:val="28"/>
-        </w:rPr>
-        <w:t>-</w:t>
-      </w:r>
-      <w:r>
-        <w:rPr>
-          <w:b/>
-          <w:sz w:val="28"/>
-        </w:rPr>
-        <w:t>com Funnels</w:t>
-      </w:r>
-    </w:p>
-    <w:p>
-      <w:pPr>
-        <w:rPr>
-          <w:b/>
-          <w:sz w:val="28"/>
-        </w:rPr>
-      </w:pPr>
-      <w:r>
-        <w:rPr>
-          <w:b/>
-          <w:sz w:val="28"/>
-        </w:rPr>
-        <w:t xml:space="preserve">    Corporate:</w:t>
-      </w:r>
-    </w:p>
-    <w:p>
-      <w:r>
+      <w:r>
+        <w:t>upqa</w:t>
+      </w:r>
+      <w:r>
+        <w:t>.com</w:t>
+      </w:r>
+    </w:p>
+    <w:p>
+      <w:pPr>
+        <w:ind w:firstLine="720"/>
+      </w:pPr>
+      <w:r>
+        <w:t>upqa</w:t>
+      </w:r>
+      <w:r>
+        <w:t>.com</w:t>
+      </w:r>
+      <w:r>
+        <w:t>.mx</w:t>
+      </w:r>
+    </w:p>
+    <w:p>
+      <w:pPr>
+        <w:ind w:firstLine="720"/>
+      </w:pPr>
+      <w:r>
+        <w:t>upqa</w:t>
+      </w:r>
+      <w:r>
+        <w:t>.jp</w:t>
+      </w:r>
+    </w:p>
+    <w:p>
+      <w:pPr>
+        <w:ind w:firstLine="720"/>
+      </w:pPr>
+      <w:r>
+        <w:t>upqa</w:t>
+      </w:r>
+      <w:r>
+        <w:t>.kr</w:t>
+      </w:r>
+    </w:p>
+    <w:p>
+      <w:pPr>
+        <w:ind w:firstLine="720"/>
+      </w:pPr>
+      <w:r>
+        <w:t>upqa</w:t>
+      </w:r>
+      <w:r>
+        <w:t>.ca</w:t>
+      </w:r>
+    </w:p>
+    <w:p>
+      <w:pPr>
+        <w:ind w:firstLine="720"/>
+      </w:pPr>
+      <w:r>
+        <w:t>upqa</w:t>
+      </w:r>
+      <w:r>
+        <w:t>aus.com.au</w:t>
+      </w:r>
+    </w:p>
+    <w:p>
+      <w:pPr>
+        <w:rPr>
+          <w:b/>
+          <w:sz w:val="28"/>
+        </w:rPr>
+      </w:pPr>
+      <w:r>
+        <w:rPr>
+          <w:b/>
+          <w:sz w:val="28"/>
+        </w:rPr>
+        <w:t xml:space="preserve">   </w:t>
+      </w:r>
+    </w:p>
+    <w:p>
+      <w:pPr>
+        <w:rPr>
+          <w:b/>
+          <w:sz w:val="28"/>
+        </w:rPr>
+      </w:pPr>
+    </w:p>
+    <w:p>
+      <w:pPr>
+        <w:rPr>
+          <w:b/>
+          <w:sz w:val="28"/>
+        </w:rPr>
+      </w:pPr>
+    </w:p>
+    <w:p>
+      <w:pPr>
+        <w:rPr>
+          <w:b/>
+          <w:sz w:val="28"/>
+        </w:rPr>
+      </w:pPr>
+      <w:r>
+        <w:rPr>
+          <w:b/>
+          <w:sz w:val="28"/>
+        </w:rPr>
+        <w:t>PWS</w:t>
+      </w:r>
+      <w:r>
+        <w:rPr>
+          <w:b/>
+          <w:sz w:val="28"/>
+        </w:rPr>
+        <w:t>: (Personal Web Site)</w:t>
+      </w:r>
+    </w:p>
+    <w:p>
+      <w:r>
+        <w:rPr>
+          <w:b/>
+          <w:sz w:val="28"/>
+        </w:rPr>
         <w:tab/>
       </w:r>
       <w:r>
@@ -300,11 +429,18 @@
       <w:r>
         <w:t>.com</w:t>
       </w:r>
-    </w:p>
-    <w:p>
-      <w:pPr>
-        <w:ind w:firstLine="720"/>
-      </w:pPr>
+      <w:r>
+        <w:t>/shop/{webalias}</w:t>
+      </w:r>
+    </w:p>
+    <w:p>
+      <w:r>
+        <w:rPr>
+          <w:b/>
+          <w:sz w:val="28"/>
+        </w:rPr>
+        <w:tab/>
+      </w:r>
       <w:r>
         <w:t>upqa</w:t>
       </w:r>
@@ -312,104 +448,7 @@
         <w:t>.com</w:t>
       </w:r>
       <w:r>
-        <w:t>.mx</w:t>
-      </w:r>
-    </w:p>
-    <w:p>
-      <w:pPr>
-        <w:ind w:firstLine="720"/>
-      </w:pPr>
-      <w:r>
-        <w:t>upqa</w:t>
-      </w:r>
-      <w:r>
-        <w:t>.jp</w:t>
-      </w:r>
-    </w:p>
-    <w:p>
-      <w:pPr>
-        <w:ind w:firstLine="720"/>
-      </w:pPr>
-      <w:r>
-        <w:t>upqa</w:t>
-      </w:r>
-      <w:r>
-        <w:t>.kr</w:t>
-      </w:r>
-    </w:p>
-    <w:p>
-      <w:pPr>
-        <w:ind w:firstLine="720"/>
-      </w:pPr>
-      <w:r>
-        <w:t>upqa</w:t>
-      </w:r>
-      <w:r>
-        <w:t>.ca</w:t>
-      </w:r>
-    </w:p>
-    <w:p>
-      <w:pPr>
-        <w:ind w:firstLine="720"/>
-      </w:pPr>
-      <w:r>
-        <w:t>upqa</w:t>
-      </w:r>
-      <w:r>
-        <w:t>aus.com.au</w:t>
-      </w:r>
-    </w:p>
-    <w:p>
-      <w:pPr>
-        <w:rPr>
-          <w:b/>
-          <w:sz w:val="28"/>
-        </w:rPr>
-      </w:pPr>
-      <w:r>
-        <w:rPr>
-          <w:b/>
-          <w:sz w:val="28"/>
-        </w:rPr>
-        <w:t xml:space="preserve">   </w:t>
-      </w:r>
-    </w:p>
-    <w:p>
-      <w:pPr>
-        <w:rPr>
-          <w:b/>
-          <w:sz w:val="28"/>
-        </w:rPr>
-      </w:pPr>
-    </w:p>
-    <w:p>
-      <w:pPr>
-        <w:rPr>
-          <w:b/>
-          <w:sz w:val="28"/>
-        </w:rPr>
-      </w:pPr>
-    </w:p>
-    <w:p>
-      <w:pPr>
-        <w:rPr>
-          <w:b/>
-          <w:sz w:val="28"/>
-        </w:rPr>
-      </w:pPr>
-      <w:r>
-        <w:rPr>
-          <w:b/>
-          <w:sz w:val="28"/>
-        </w:rPr>
-        <w:t>PWS</w:t>
-      </w:r>
-      <w:r>
-        <w:rPr>
-          <w:b/>
-          <w:sz w:val="28"/>
-        </w:rPr>
-        <w:t>: (Personal Web Site)</w:t>
+        <w:t>.mx/shop/{webalias}</w:t>
       </w:r>
     </w:p>
     <w:p>
@@ -424,10 +463,10 @@
         <w:t>upqa</w:t>
       </w:r>
       <w:r>
-        <w:t>.com</w:t>
-      </w:r>
-      <w:r>
-        <w:t>/shop/{webalias}</w:t>
+        <w:t>.</w:t>
+      </w:r>
+      <w:r>
+        <w:t>jp/shop/{webalias}</w:t>
       </w:r>
     </w:p>
     <w:p>
@@ -442,10 +481,10 @@
         <w:t>upqa</w:t>
       </w:r>
       <w:r>
-        <w:t>.com</w:t>
-      </w:r>
-      <w:r>
-        <w:t>.mx/shop/{webalias}</w:t>
+        <w:t>.</w:t>
+      </w:r>
+      <w:r>
+        <w:t>kr/shop/{webalias}</w:t>
       </w:r>
     </w:p>
     <w:p>
@@ -463,7 +502,7 @@
         <w:t>.</w:t>
       </w:r>
       <w:r>
-        <w:t>jp/shop/{webalias}</w:t>
+        <w:t>ca/shop/{webalias}</w:t>
       </w:r>
     </w:p>
     <w:p>
@@ -478,51 +517,7 @@
         <w:t>upqa</w:t>
       </w:r>
       <w:r>
-        <w:t>.</w:t>
-      </w:r>
-      <w:r>
-        <w:t>kr/shop/{webalias}</w:t>
-      </w:r>
-    </w:p>
-    <w:p>
-      <w:r>
-        <w:rPr>
-          <w:b/>
-          <w:sz w:val="28"/>
-        </w:rPr>
-        <w:tab/>
-      </w:r>
-      <w:r>
-        <w:t>upqa</w:t>
-      </w:r>
-      <w:r>
-        <w:t>.</w:t>
-      </w:r>
-      <w:r>
-        <w:t>ca/shop/{webalias}</w:t>
-      </w:r>
-    </w:p>
-    <w:p>
-      <w:r>
-        <w:rPr>
-          <w:b/>
-          <w:sz w:val="28"/>
-        </w:rPr>
-        <w:tab/>
-      </w:r>
-      <w:r>
-        <w:t>upqa</w:t>
-      </w:r>
-      <w:r>
-        <w:t>aus.com.au /shop</w:t>
-      </w:r>
-      <w:proofErr w:type="gramStart"/>
-      <w:r>
-        <w:t>/{</w:t>
-      </w:r>
-      <w:proofErr w:type="gramEnd"/>
-      <w:r>
-        <w:t>webalias}</w:t>
+        <w:t>aus.com.au /shop/{webalias}</w:t>
       </w:r>
     </w:p>
     <w:p>
@@ -645,7 +640,7 @@
 </file>
 
 <file path=word/styles.xml><?xml version="1.0" encoding="utf-8"?>
-<w:styles xmlns:mc="http://schemas.openxmlformats.org/markup-compatibility/2006" xmlns:r="http://schemas.openxmlformats.org/officeDocument/2006/relationships" xmlns:w="http://schemas.openxmlformats.org/wordprocessingml/2006/main" xmlns:w14="http://schemas.microsoft.com/office/word/2010/wordml" xmlns:w15="http://schemas.microsoft.com/office/word/2012/wordml" mc:Ignorable="w14 w15">
+<w:styles xmlns:mc="http://schemas.openxmlformats.org/markup-compatibility/2006" xmlns:r="http://schemas.openxmlformats.org/officeDocument/2006/relationships" xmlns:w="http://schemas.openxmlformats.org/wordprocessingml/2006/main" xmlns:w14="http://schemas.microsoft.com/office/word/2010/wordml" xmlns:w15="http://schemas.microsoft.com/office/word/2012/wordml" xmlns:w16se="http://schemas.microsoft.com/office/word/2015/wordml/symex" mc:Ignorable="w14 w15 w16se">
   <w:docDefaults>
     <w:rPrDefault>
       <w:rPr>
